--- a/Report.docx
+++ b/Report.docx
@@ -100,13 +100,8 @@
         <w:t xml:space="preserve">. To implement these objects, I used low poly assets to have a smaller impact on performance on my system. </w:t>
       </w:r>
       <w:r>
-        <w:t>As described by (Mel Slater 1999), immersion is affected by the VR system provided. Such factors as Field of View (</w:t>
-      </w:r>
-      <w:proofErr w:type="spellStart"/>
-      <w:r>
-        <w:t>FoV</w:t>
-      </w:r>
-      <w:proofErr w:type="spellEnd"/>
+        <w:t>As described by (Mel Slater 1999), immersion is affected by the VR system provided. Such factors as Field of View (FoV</w:t>
+      </w:r>
       <w:r>
         <w:t>), resolution</w:t>
       </w:r>
@@ -199,7 +194,11 @@
         <w:t>Sense of Embodiment:</w:t>
       </w:r>
     </w:p>
-    <w:p/>
+    <w:p>
+      <w:r>
+        <w:t>This is when the user takes control over their avatar and feels like they are controlling their own real body.</w:t>
+      </w:r>
+    </w:p>
     <w:p/>
     <w:p>
       <w:pPr>

--- a/Report.docx
+++ b/Report.docx
@@ -77,10 +77,7 @@
         <w:t xml:space="preserve"> et al.,</w:t>
       </w:r>
       <w:r>
-        <w:t xml:space="preserve"> </w:t>
-      </w:r>
-      <w:r>
-        <w:t>1998</w:t>
+        <w:t xml:space="preserve"> 1998</w:t>
       </w:r>
       <w:r>
         <w:t>)</w:t>
@@ -97,16 +94,15 @@
         <w:t>, roads, pavements, street decorations such as vegetation, traffic lights, benches</w:t>
       </w:r>
       <w:r>
-        <w:t xml:space="preserve">. To implement these objects, I used low poly assets to have a smaller impact on performance on my system. </w:t>
-      </w:r>
-      <w:r>
-        <w:t>As described by (Mel Slater 1999), immersion is affected by the VR system provided. Such factors as Field of View (FoV</w:t>
-      </w:r>
-      <w:r>
-        <w:t>), resolution</w:t>
-      </w:r>
-      <w:r>
-        <w:t xml:space="preserve">, tracking, sound quality, etc., will affect </w:t>
+        <w:t>. To implement these objects, I used low poly assets to have a smaller impact on performance on my system. As described by (Mel Slater 1999), immersion is affected by the VR system provided. Such factors as Field of View (</w:t>
+      </w:r>
+      <w:proofErr w:type="spellStart"/>
+      <w:r>
+        <w:t>FoV</w:t>
+      </w:r>
+      <w:proofErr w:type="spellEnd"/>
+      <w:r>
+        <w:t xml:space="preserve">), resolution, tracking, sound quality, etc., will affect </w:t>
       </w:r>
       <w:r>
         <w:t>the fidelity.</w:t>
@@ -157,7 +153,13 @@
     </w:p>
     <w:p>
       <w:r>
-        <w:t xml:space="preserve">Issues I found that would affect the users experience would be how pedestrians will always walk their path regardless of cars, meaning they would walk straight through cars and not wait until its safe to move. This differs from reality as no real pedestrian would walk through a vehicle. This project also </w:t>
+        <w:t>Issues I found that would affect the users experience would be how pedestrians will always walk their path regardless of cars, meaning they would walk straight through cars and not wait until it</w:t>
+      </w:r>
+      <w:r>
+        <w:t xml:space="preserve"> i</w:t>
+      </w:r>
+      <w:r>
+        <w:t xml:space="preserve">s safe to move. This differs from reality as no real pedestrian would walk through a vehicle. This project also </w:t>
       </w:r>
       <w:r>
         <w:t>lacks</w:t>
@@ -198,9 +200,242 @@
       <w:r>
         <w:t>This is when the user takes control over their avatar and feels like they are controlling their own real body.</w:t>
       </w:r>
+      <w:r>
+        <w:t xml:space="preserve"> Users are aware of their avatar however, if the illusion is strong enough, they will start to feel their digital body real. </w:t>
+      </w:r>
+    </w:p>
+    <w:p>
+      <w:r>
+        <w:t xml:space="preserve">Some factors that can increase sense of embodiment is how the player controls their avatar, this is affected by how well the hardware can track </w:t>
+      </w:r>
+      <w:r>
+        <w:t>users’</w:t>
+      </w:r>
+      <w:r>
+        <w:t xml:space="preserve"> actions and translate them into the virtual environment </w:t>
+      </w:r>
+      <w:r>
+        <w:t xml:space="preserve">as well as feedback such as sounds when the user performs certain actions or from the surroundings. Another factor that affects the sense of touch, which will therefore impact sense of embodiment is the use of haptics </w:t>
+      </w:r>
+      <w:r>
+        <w:t>(</w:t>
+      </w:r>
+      <w:r>
+        <w:t>Hannaford</w:t>
+      </w:r>
+      <w:r>
+        <w:t xml:space="preserve"> and </w:t>
+      </w:r>
+      <w:r>
+        <w:t>Okamura</w:t>
+      </w:r>
+      <w:r>
+        <w:t xml:space="preserve"> 2016). Another reason that users will feel ownership over their body is also their perspective when controlling the avatar.  It has been found that when users play in </w:t>
+      </w:r>
+      <w:r>
+        <w:t>first-person,</w:t>
+      </w:r>
+      <w:r>
+        <w:t xml:space="preserve"> they feel more embodied into the character while in third person</w:t>
+      </w:r>
+      <w:r>
+        <w:t>, they feel more connected to the character and the actions that happen surrounding that character (</w:t>
+      </w:r>
+      <w:r>
+        <w:t>Perron</w:t>
+      </w:r>
+      <w:r>
+        <w:t xml:space="preserve"> </w:t>
+      </w:r>
+      <w:r>
+        <w:t>2009)</w:t>
+      </w:r>
+      <w:r>
+        <w:t>.</w:t>
+      </w:r>
+    </w:p>
+    <w:p>
+      <w:r>
+        <w:t>In my application the sense of embodiment is not that well done, due to there not being any avatar for the user, or any way the user could see themselves for example in reflections, the way users see their avatar is by having floating hands that will be controlled using the HMD controllers. To improve on this, I would have to add colliders to provide haptic feedback and interactions with the virtual world, also I would have to give an avatar to the user so they will not feel like they are just floating around and could see their movement.</w:t>
+      </w:r>
     </w:p>
     <w:p/>
     <w:p>
+      <w:r>
+        <w:rPr>
+          <w:b/>
+          <w:bCs/>
+        </w:rPr>
+        <w:t>User Locomotion:</w:t>
+      </w:r>
+    </w:p>
+    <w:p>
+      <w:r>
+        <w:rPr>
+          <w:b/>
+          <w:bCs/>
+        </w:rPr>
+        <w:t>Walking:</w:t>
+      </w:r>
+      <w:r>
+        <w:t xml:space="preserve"> Some VR HMD offer 6-DoF (6 degrees of freedom) where users can move in 6 axis</w:t>
+      </w:r>
+      <w:r>
+        <w:t>. This will give a realistic locomotion method since when they move in the real-world, they are moving in the virtual one too.</w:t>
+      </w:r>
+      <w:r>
+        <w:t xml:space="preserve"> </w:t>
+      </w:r>
+      <w:r>
+        <w:t>This gives better sense of presence to the user</w:t>
+      </w:r>
+      <w:r>
+        <w:t xml:space="preserve"> as they can control better how their avatar moves, in a mor</w:t>
+      </w:r>
+      <w:r>
+        <w:t>e</w:t>
+      </w:r>
+      <w:r>
+        <w:t xml:space="preserve"> natural way</w:t>
+      </w:r>
+      <w:r>
+        <w:t xml:space="preserve"> which is easy to learn</w:t>
+      </w:r>
+      <w:r>
+        <w:t xml:space="preserve"> and provides “proprioceptive feedback” </w:t>
+      </w:r>
+      <w:r>
+        <w:t>(Slater et al., 1995</w:t>
+      </w:r>
+      <w:r>
+        <w:t>)</w:t>
+      </w:r>
+      <w:r>
+        <w:t>.</w:t>
+      </w:r>
+      <w:r>
+        <w:t xml:space="preserve"> </w:t>
+      </w:r>
+    </w:p>
+    <w:p>
+      <w:r>
+        <w:rPr>
+          <w:b/>
+          <w:bCs/>
+        </w:rPr>
+        <w:t>Joystick:</w:t>
+      </w:r>
+      <w:r>
+        <w:t xml:space="preserve"> This is a </w:t>
+      </w:r>
+      <w:r>
+        <w:t>controller-based</w:t>
+      </w:r>
+      <w:r>
+        <w:t xml:space="preserve"> </w:t>
+      </w:r>
+      <w:r>
+        <w:t>locomotion</w:t>
+      </w:r>
+      <w:r>
+        <w:t xml:space="preserve"> where users just like with any game controller will use the HMD </w:t>
+      </w:r>
+      <w:r>
+        <w:t>controller’s</w:t>
+      </w:r>
+      <w:r>
+        <w:t xml:space="preserve"> joystick to move </w:t>
+      </w:r>
+      <w:r>
+        <w:t>artificially around the environment</w:t>
+      </w:r>
+      <w:r>
+        <w:t xml:space="preserve">. </w:t>
+      </w:r>
+      <w:r>
+        <w:t xml:space="preserve">Unlike walking, users will be more static which could cause motion </w:t>
+      </w:r>
+      <w:r>
+        <w:t>sickness (</w:t>
+      </w:r>
+      <w:r>
+        <w:t>Costas 2017)</w:t>
+      </w:r>
+      <w:r>
+        <w:t xml:space="preserve"> so taking breaks would be advised</w:t>
+      </w:r>
+      <w:r>
+        <w:t xml:space="preserve">. </w:t>
+      </w:r>
+    </w:p>
+    <w:p>
+      <w:r>
+        <w:rPr>
+          <w:b/>
+          <w:bCs/>
+        </w:rPr>
+        <w:t>Teleportation:</w:t>
+      </w:r>
+      <w:r>
+        <w:t xml:space="preserve"> </w:t>
+      </w:r>
+      <w:r>
+        <w:t xml:space="preserve">This technique allows users to point where they want to </w:t>
+      </w:r>
+      <w:r>
+        <w:t>go,</w:t>
+      </w:r>
+      <w:r>
+        <w:t xml:space="preserve"> and the viewpoint will be teleported the that desired location instantly. This can be done by </w:t>
+      </w:r>
+      <w:r>
+        <w:t>triggering the motion using controllers or in some cases gestures such as jumping. This method allows users to stay stationary and traverse long distances more effectively (</w:t>
+      </w:r>
+      <w:r>
+        <w:t xml:space="preserve">Bartoli et al. 2013) </w:t>
+      </w:r>
+    </w:p>
+    <w:p>
+      <w:r>
+        <w:t xml:space="preserve">Redirected </w:t>
+      </w:r>
+      <w:r>
+        <w:t>Walking</w:t>
+      </w:r>
+      <w:r>
+        <w:t>: It i</w:t>
+      </w:r>
+      <w:r>
+        <w:t>s a method where users will use the full tracked area where they will walk around. “Manipulating the geometry of tracking/graphics” (Dickinson 2022</w:t>
+      </w:r>
+      <w:r>
+        <w:t>) users</w:t>
+      </w:r>
+      <w:r>
+        <w:t xml:space="preserve"> can walk in any direction and the application will redirect them on the correct path e.g., users will be walking in a circle but in the application, it will be going through a straight corridor. Users will barely notice that they are walking in a curve and as (</w:t>
+      </w:r>
+      <w:proofErr w:type="spellStart"/>
+      <w:r>
+        <w:t>Steinicke</w:t>
+      </w:r>
+      <w:proofErr w:type="spellEnd"/>
+      <w:r>
+        <w:t xml:space="preserve"> et all. 2010) tested</w:t>
+      </w:r>
+      <w:r>
+        <w:t xml:space="preserve">, participants </w:t>
+      </w:r>
+      <w:r>
+        <w:t>said they “</w:t>
+      </w:r>
+      <w:r>
+        <w:t>differentiate between circular path and straight line at radius = 22m</w:t>
+      </w:r>
+      <w:r>
+        <w:t>”.</w:t>
+      </w:r>
+    </w:p>
+    <w:p>
       <w:pPr>
         <w:rPr>
           <w:b/>
@@ -208,46 +443,207 @@
         </w:rPr>
       </w:pPr>
       <w:r>
-        <w:rPr>
-          <w:b/>
-          <w:bCs/>
-        </w:rPr>
-        <w:t>User Locomotion:</w:t>
+        <w:t>My</w:t>
+      </w:r>
+      <w:r>
+        <w:t xml:space="preserve"> application uses both joystick and walking locomotion </w:t>
+      </w:r>
+      <w:r>
+        <w:t xml:space="preserve">methods since these are very accessible and easy to use for users. Although walking will depend on the user’s real environment since they must have space to move around. </w:t>
+      </w:r>
+      <w:r>
+        <w:rPr>
+          <w:b/>
+          <w:bCs/>
+        </w:rPr>
+        <w:br w:type="page"/>
+      </w:r>
+    </w:p>
+    <w:p>
+      <w:pPr>
+        <w:rPr>
+          <w:b/>
+          <w:bCs/>
+        </w:rPr>
+      </w:pPr>
+      <w:r>
+        <w:rPr>
+          <w:b/>
+          <w:bCs/>
+        </w:rPr>
+        <w:lastRenderedPageBreak/>
+        <w:t>References</w:t>
+      </w:r>
+    </w:p>
+    <w:p>
+      <w:r>
+        <w:t>Zheng, J.M., Chan, K.W. and Gibson, I. (1998) ‘Virtual reality’, IEEE Potentials, Potentials, IEEE, 17(2), pp. 20–23. doi:10.1109/45.666641.</w:t>
       </w:r>
     </w:p>
     <w:p/>
+    <w:p>
+      <w:r>
+        <w:t>Mel Slater. Measuring Presence: A Response to the Witmer and Singer Presence Questionnaire, Presence: Teleoperators and Virtual Environments 1999 8:5, 560-565.</w:t>
+      </w:r>
+    </w:p>
     <w:p/>
     <w:p>
       <w:r>
-        <w:t>References</w:t>
-      </w:r>
-    </w:p>
-    <w:p>
-      <w:r>
-        <w:t>(</w:t>
-      </w:r>
-      <w:r>
-        <w:t>Zheng</w:t>
-      </w:r>
-      <w:r>
-        <w:t xml:space="preserve"> et al.,</w:t>
-      </w:r>
-      <w:r>
-        <w:t xml:space="preserve"> 1998</w:t>
-      </w:r>
-      <w:r>
-        <w:t>)</w:t>
+        <w:t>Hannaford, B. and Okamura, A.M. (2016) ‘Haptics’, Springer Handbook of Robotics (9783319325507), pp. 1063–1084. doi:10.1007/978-3-319-32552-1_42.</w:t>
+      </w:r>
+    </w:p>
+    <w:p/>
+    <w:p>
+      <w:r>
+        <w:t>Perron, B. (2009) Horror video games. [</w:t>
+      </w:r>
+      <w:r>
+        <w:t>eBook]:</w:t>
+      </w:r>
+      <w:r>
+        <w:t xml:space="preserve"> essays on the fusion of fear and play. McFarland &amp; Co. Available at: https://search.ebscohost.com/login.aspx?direct=true&amp;db=cat04851a&amp;AN=uln.200336&amp;site=eds-live&amp;scope=site (Accessed: </w:t>
+      </w:r>
+      <w:r>
+        <w:t xml:space="preserve">9 </w:t>
+      </w:r>
+      <w:r>
+        <w:t>November 2022).</w:t>
+      </w:r>
+    </w:p>
+    <w:p/>
+    <w:p>
+      <w:r>
+        <w:t xml:space="preserve">Costas </w:t>
+      </w:r>
+      <w:proofErr w:type="spellStart"/>
+      <w:r>
+        <w:t>Boletsis</w:t>
+      </w:r>
+      <w:proofErr w:type="spellEnd"/>
+      <w:r>
+        <w:t xml:space="preserve"> (2017) ‘The New Era of Virtual Reality Locomotion: A Systematic Literature Review of Techniques and a Proposed Typology’, Multimodal Technologies and Interaction, 1(4), p. 24. doi:10.3390/mti1040024.</w:t>
+      </w:r>
+    </w:p>
+    <w:p/>
+    <w:p>
+      <w:r>
+        <w:t xml:space="preserve">Slater, M., </w:t>
+      </w:r>
+      <w:proofErr w:type="spellStart"/>
+      <w:r>
+        <w:t>Usoh</w:t>
+      </w:r>
+      <w:proofErr w:type="spellEnd"/>
+      <w:r>
+        <w:t>, M., Steed, A., 1994. Steps and ladders in virtual reality. In: Proceedings of the conference on Virtual reality software and technology. Singapore. World Scientific Publishing Co., Inc., pp. 45–54.</w:t>
+      </w:r>
+    </w:p>
+    <w:p/>
+    <w:p>
+      <w:r>
+        <w:t xml:space="preserve">Bartoli, L., </w:t>
+      </w:r>
+      <w:proofErr w:type="spellStart"/>
+      <w:r>
+        <w:t>Corradi</w:t>
+      </w:r>
+      <w:proofErr w:type="spellEnd"/>
+      <w:r>
+        <w:t xml:space="preserve">, C., </w:t>
+      </w:r>
+      <w:proofErr w:type="spellStart"/>
+      <w:r>
+        <w:t>Garzotto</w:t>
+      </w:r>
+      <w:proofErr w:type="spellEnd"/>
+      <w:r>
+        <w:t xml:space="preserve">, F., </w:t>
+      </w:r>
+      <w:proofErr w:type="spellStart"/>
+      <w:r>
+        <w:t>Valoriani</w:t>
+      </w:r>
+      <w:proofErr w:type="spellEnd"/>
+      <w:r>
+        <w:t>, M., 2013. Exploring motion-based touchless games for autistic children's learning. In: Proceedings of the 12th International Conference on Interaction Design and Children. ACM, New York, New York, USA, pp. 102–111.</w:t>
+      </w:r>
+    </w:p>
+    <w:p>
+      <w:r>
+        <w:t xml:space="preserve">F. </w:t>
+      </w:r>
+      <w:proofErr w:type="spellStart"/>
+      <w:r>
+        <w:t>Steinicke</w:t>
+      </w:r>
+      <w:proofErr w:type="spellEnd"/>
+      <w:r>
+        <w:t xml:space="preserve">, G. </w:t>
+      </w:r>
+      <w:proofErr w:type="spellStart"/>
+      <w:r>
+        <w:t>Bruder</w:t>
+      </w:r>
+      <w:proofErr w:type="spellEnd"/>
+      <w:r>
+        <w:t xml:space="preserve">, J. Jerald, H. </w:t>
+      </w:r>
+      <w:proofErr w:type="spellStart"/>
+      <w:r>
+        <w:t>Frenz</w:t>
+      </w:r>
+      <w:proofErr w:type="spellEnd"/>
+      <w:r>
+        <w:t xml:space="preserve"> and M. </w:t>
+      </w:r>
+      <w:proofErr w:type="spellStart"/>
+      <w:r>
+        <w:t>Lappe</w:t>
+      </w:r>
+      <w:proofErr w:type="spellEnd"/>
+      <w:r>
+        <w:t xml:space="preserve">, "Estimation of Detection Thresholds for Redirected Walking Techniques," in IEEE Transactions on Visualization and Computer Graphics, vol. 16, no. 1, pp. 17-27, Jan.-Feb. 2010, </w:t>
+      </w:r>
+      <w:proofErr w:type="spellStart"/>
+      <w:r>
+        <w:t>doi</w:t>
+      </w:r>
+      <w:proofErr w:type="spellEnd"/>
+      <w:r>
+        <w:t>: 10.1109/TVCG.2009.62.</w:t>
+      </w:r>
+    </w:p>
+    <w:p/>
+    <w:p>
+      <w:r>
+        <w:t>Dickinson, P., 2022.</w:t>
       </w:r>
       <w:r>
         <w:t xml:space="preserve"> </w:t>
       </w:r>
       <w:r>
-        <w:t>Zheng, J.M., Chan, K.W. and Gibson, I. (1998) ‘Virtual reality’, IEEE Potentials, Potentials, IEEE, 17(2), pp. 20–23. doi:10.1109/45.666641.</w:t>
-      </w:r>
-    </w:p>
-    <w:p>
-      <w:r>
-        <w:t>(Mel Slater 1999) Mel Slater. Measuring Presence: A Response to the Witmer and Singer Presence Questionnaire, Presence: Teleoperators and Virtual Environments 1999 8:5, 560-565.</w:t>
+        <w:t>VR SICKNESS AND LOCOMOTION</w:t>
+      </w:r>
+      <w:r>
+        <w:t xml:space="preserve"> [lecture]. </w:t>
+      </w:r>
+      <w:r>
+        <w:t>Virtual and Augmented Reality</w:t>
+      </w:r>
+      <w:r>
+        <w:t xml:space="preserve"> </w:t>
+      </w:r>
+      <w:r>
+        <w:t>CMP3754</w:t>
+      </w:r>
+      <w:r>
+        <w:t xml:space="preserve">, University of Lincoln, 25 October. Available from </w:t>
+      </w:r>
+      <w:r>
+        <w:t>https://blackboard.lincoln.ac.uk/bbcswebdav/pid-7943559-dt-content-rid-16358933_2/xid-16358933_2</w:t>
+      </w:r>
+      <w:r>
+        <w:t xml:space="preserve"> [accessed 10 November 2022]</w:t>
       </w:r>
     </w:p>
     <w:sectPr>

--- a/Report.docx
+++ b/Report.docx
@@ -278,7 +278,15 @@
         <w:t>Walking:</w:t>
       </w:r>
       <w:r>
-        <w:t xml:space="preserve"> Some VR HMD offer 6-DoF (6 degrees of freedom) where users can move in 6 axis</w:t>
+        <w:t xml:space="preserve"> Some VR </w:t>
+      </w:r>
+      <w:proofErr w:type="gramStart"/>
+      <w:r>
+        <w:t>HMD</w:t>
+      </w:r>
+      <w:proofErr w:type="gramEnd"/>
+      <w:r>
+        <w:t xml:space="preserve"> offer 6-DoF (6 degrees of freedom) where users can move in 6 axis</w:t>
       </w:r>
       <w:r>
         <w:t>. This will give a realistic locomotion method since when they move in the real-world, they are moving in the virtual one too.</w:t>
@@ -647,6 +655,8 @@
       </w:r>
     </w:p>
     <w:sectPr>
+      <w:headerReference w:type="default" r:id="rId6"/>
+      <w:footerReference w:type="default" r:id="rId7"/>
       <w:pgSz w:w="11906" w:h="16838"/>
       <w:pgMar w:top="1440" w:right="1440" w:bottom="1440" w:left="1440" w:header="708" w:footer="708" w:gutter="0"/>
       <w:cols w:space="708"/>
@@ -681,6 +691,134 @@
 </w:endnotes>
 </file>
 
+<file path=word/footer1.xml><?xml version="1.0" encoding="utf-8"?>
+<w:ftr xmlns:wpc="http://schemas.microsoft.com/office/word/2010/wordprocessingCanvas" xmlns:cx="http://schemas.microsoft.com/office/drawing/2014/chartex" xmlns:cx1="http://schemas.microsoft.com/office/drawing/2015/9/8/chartex" xmlns:cx2="http://schemas.microsoft.com/office/drawing/2015/10/21/chartex" xmlns:cx3="http://schemas.microsoft.com/office/drawing/2016/5/9/chartex" xmlns:cx4="http://schemas.microsoft.com/office/drawing/2016/5/10/chartex" xmlns:cx5="http://schemas.microsoft.com/office/drawing/2016/5/11/chartex" xmlns:cx6="http://schemas.microsoft.com/office/drawing/2016/5/12/chartex" xmlns:cx7="http://schemas.microsoft.com/office/drawing/2016/5/13/chartex" xmlns:cx8="http://schemas.microsoft.com/office/drawing/2016/5/14/chartex" xmlns:mc="http://schemas.openxmlformats.org/markup-compatibility/2006" xmlns:aink="http://schemas.microsoft.com/office/drawing/2016/ink" xmlns:am3d="http://schemas.microsoft.com/office/drawing/2017/model3d" xmlns:o="urn:schemas-microsoft-com:office:office" xmlns:oel="http://schemas.microsoft.com/office/2019/extlst" xmlns:r="http://schemas.openxmlformats.org/officeDocument/2006/relationships" xmlns:m="http://schemas.openxmlformats.org/officeDocument/2006/math" xmlns:v="urn:schemas-microsoft-com:vml" xmlns:wp14="http://schemas.microsoft.com/office/word/2010/wordprocessingDrawing" xmlns:wp="http://schemas.openxmlformats.org/drawingml/2006/wordprocessingDrawing" xmlns:w10="urn:schemas-microsoft-com:office:word" xmlns:w="http://schemas.openxmlformats.org/wordprocessingml/2006/main" xmlns:w14="http://schemas.microsoft.com/office/word/2010/wordml" xmlns:w15="http://schemas.microsoft.com/office/word/2012/wordml" xmlns:w16cex="http://schemas.microsoft.com/office/word/2018/wordml/cex" xmlns:w16cid="http://schemas.microsoft.com/office/word/2016/wordml/cid" xmlns:w16="http://schemas.microsoft.com/office/word/2018/wordml" xmlns:w16sdtdh="http://schemas.microsoft.com/office/word/2020/wordml/sdtdatahash" xmlns:w16se="http://schemas.microsoft.com/office/word/2015/wordml/symex" xmlns:wpg="http://schemas.microsoft.com/office/word/2010/wordprocessingGroup" xmlns:wpi="http://schemas.microsoft.com/office/word/2010/wordprocessingInk" xmlns:wne="http://schemas.microsoft.com/office/word/2006/wordml" xmlns:wps="http://schemas.microsoft.com/office/word/2010/wordprocessingShape" mc:Ignorable="w14 w15 w16se w16cid w16 w16cex w16sdtdh wp14">
+  <w:sdt>
+    <w:sdtPr>
+      <w:id w:val="-1488703740"/>
+      <w:docPartObj>
+        <w:docPartGallery w:val="Page Numbers (Bottom of Page)"/>
+        <w:docPartUnique/>
+      </w:docPartObj>
+    </w:sdtPr>
+    <w:sdtContent>
+      <w:sdt>
+        <w:sdtPr>
+          <w:id w:val="-1769616900"/>
+          <w:docPartObj>
+            <w:docPartGallery w:val="Page Numbers (Top of Page)"/>
+            <w:docPartUnique/>
+          </w:docPartObj>
+        </w:sdtPr>
+        <w:sdtContent>
+          <w:p>
+            <w:pPr>
+              <w:pStyle w:val="Footer"/>
+              <w:jc w:val="right"/>
+            </w:pPr>
+            <w:r>
+              <w:t xml:space="preserve">Page </w:t>
+            </w:r>
+            <w:r>
+              <w:rPr>
+                <w:b/>
+                <w:bCs/>
+                <w:sz w:val="24"/>
+                <w:szCs w:val="24"/>
+              </w:rPr>
+              <w:fldChar w:fldCharType="begin"/>
+            </w:r>
+            <w:r>
+              <w:rPr>
+                <w:b/>
+                <w:bCs/>
+              </w:rPr>
+              <w:instrText xml:space="preserve"> PAGE </w:instrText>
+            </w:r>
+            <w:r>
+              <w:rPr>
+                <w:b/>
+                <w:bCs/>
+                <w:sz w:val="24"/>
+                <w:szCs w:val="24"/>
+              </w:rPr>
+              <w:fldChar w:fldCharType="separate"/>
+            </w:r>
+            <w:r>
+              <w:rPr>
+                <w:b/>
+                <w:bCs/>
+                <w:noProof/>
+              </w:rPr>
+              <w:t>2</w:t>
+            </w:r>
+            <w:r>
+              <w:rPr>
+                <w:b/>
+                <w:bCs/>
+                <w:sz w:val="24"/>
+                <w:szCs w:val="24"/>
+              </w:rPr>
+              <w:fldChar w:fldCharType="end"/>
+            </w:r>
+            <w:r>
+              <w:t xml:space="preserve"> of </w:t>
+            </w:r>
+            <w:r>
+              <w:rPr>
+                <w:b/>
+                <w:bCs/>
+                <w:sz w:val="24"/>
+                <w:szCs w:val="24"/>
+              </w:rPr>
+              <w:fldChar w:fldCharType="begin"/>
+            </w:r>
+            <w:r>
+              <w:rPr>
+                <w:b/>
+                <w:bCs/>
+              </w:rPr>
+              <w:instrText xml:space="preserve"> NUMPAGES  </w:instrText>
+            </w:r>
+            <w:r>
+              <w:rPr>
+                <w:b/>
+                <w:bCs/>
+                <w:sz w:val="24"/>
+                <w:szCs w:val="24"/>
+              </w:rPr>
+              <w:fldChar w:fldCharType="separate"/>
+            </w:r>
+            <w:r>
+              <w:rPr>
+                <w:b/>
+                <w:bCs/>
+                <w:noProof/>
+              </w:rPr>
+              <w:t>2</w:t>
+            </w:r>
+            <w:r>
+              <w:rPr>
+                <w:b/>
+                <w:bCs/>
+                <w:sz w:val="24"/>
+                <w:szCs w:val="24"/>
+              </w:rPr>
+              <w:fldChar w:fldCharType="end"/>
+            </w:r>
+          </w:p>
+        </w:sdtContent>
+      </w:sdt>
+    </w:sdtContent>
+  </w:sdt>
+  <w:p>
+    <w:pPr>
+      <w:pStyle w:val="Footer"/>
+    </w:pPr>
+  </w:p>
+</w:ftr>
+</file>
+
 <file path=word/footnotes.xml><?xml version="1.0" encoding="utf-8"?>
 <w:footnotes xmlns:wpc="http://schemas.microsoft.com/office/word/2010/wordprocessingCanvas" xmlns:cx="http://schemas.microsoft.com/office/drawing/2014/chartex" xmlns:cx1="http://schemas.microsoft.com/office/drawing/2015/9/8/chartex" xmlns:cx2="http://schemas.microsoft.com/office/drawing/2015/10/21/chartex" xmlns:cx3="http://schemas.microsoft.com/office/drawing/2016/5/9/chartex" xmlns:cx4="http://schemas.microsoft.com/office/drawing/2016/5/10/chartex" xmlns:cx5="http://schemas.microsoft.com/office/drawing/2016/5/11/chartex" xmlns:cx6="http://schemas.microsoft.com/office/drawing/2016/5/12/chartex" xmlns:cx7="http://schemas.microsoft.com/office/drawing/2016/5/13/chartex" xmlns:cx8="http://schemas.microsoft.com/office/drawing/2016/5/14/chartex" xmlns:mc="http://schemas.openxmlformats.org/markup-compatibility/2006" xmlns:aink="http://schemas.microsoft.com/office/drawing/2016/ink" xmlns:am3d="http://schemas.microsoft.com/office/drawing/2017/model3d" xmlns:o="urn:schemas-microsoft-com:office:office" xmlns:oel="http://schemas.microsoft.com/office/2019/extlst" xmlns:r="http://schemas.openxmlformats.org/officeDocument/2006/relationships" xmlns:m="http://schemas.openxmlformats.org/officeDocument/2006/math" xmlns:v="urn:schemas-microsoft-com:vml" xmlns:wp14="http://schemas.microsoft.com/office/word/2010/wordprocessingDrawing" xmlns:wp="http://schemas.openxmlformats.org/drawingml/2006/wordprocessingDrawing" xmlns:w10="urn:schemas-microsoft-com:office:word" xmlns:w="http://schemas.openxmlformats.org/wordprocessingml/2006/main" xmlns:w14="http://schemas.microsoft.com/office/word/2010/wordml" xmlns:w15="http://schemas.microsoft.com/office/word/2012/wordml" xmlns:w16cex="http://schemas.microsoft.com/office/word/2018/wordml/cex" xmlns:w16cid="http://schemas.microsoft.com/office/word/2016/wordml/cid" xmlns:w16="http://schemas.microsoft.com/office/word/2018/wordml" xmlns:w16sdtdh="http://schemas.microsoft.com/office/word/2020/wordml/sdtdatahash" xmlns:w16se="http://schemas.microsoft.com/office/word/2015/wordml/symex" xmlns:wpg="http://schemas.microsoft.com/office/word/2010/wordprocessingGroup" xmlns:wpi="http://schemas.microsoft.com/office/word/2010/wordprocessingInk" xmlns:wne="http://schemas.microsoft.com/office/word/2006/wordml" xmlns:wps="http://schemas.microsoft.com/office/word/2010/wordprocessingShape" mc:Ignorable="w14 w15 w16se w16cid w16 w16cex w16sdtdh wp14">
   <w:footnote w:type="separator" w:id="-1">
@@ -704,6 +842,32 @@
     </w:p>
   </w:footnote>
 </w:footnotes>
+</file>
+
+<file path=word/header1.xml><?xml version="1.0" encoding="utf-8"?>
+<w:hdr xmlns:wpc="http://schemas.microsoft.com/office/word/2010/wordprocessingCanvas" xmlns:cx="http://schemas.microsoft.com/office/drawing/2014/chartex" xmlns:cx1="http://schemas.microsoft.com/office/drawing/2015/9/8/chartex" xmlns:cx2="http://schemas.microsoft.com/office/drawing/2015/10/21/chartex" xmlns:cx3="http://schemas.microsoft.com/office/drawing/2016/5/9/chartex" xmlns:cx4="http://schemas.microsoft.com/office/drawing/2016/5/10/chartex" xmlns:cx5="http://schemas.microsoft.com/office/drawing/2016/5/11/chartex" xmlns:cx6="http://schemas.microsoft.com/office/drawing/2016/5/12/chartex" xmlns:cx7="http://schemas.microsoft.com/office/drawing/2016/5/13/chartex" xmlns:cx8="http://schemas.microsoft.com/office/drawing/2016/5/14/chartex" xmlns:mc="http://schemas.openxmlformats.org/markup-compatibility/2006" xmlns:aink="http://schemas.microsoft.com/office/drawing/2016/ink" xmlns:am3d="http://schemas.microsoft.com/office/drawing/2017/model3d" xmlns:o="urn:schemas-microsoft-com:office:office" xmlns:oel="http://schemas.microsoft.com/office/2019/extlst" xmlns:r="http://schemas.openxmlformats.org/officeDocument/2006/relationships" xmlns:m="http://schemas.openxmlformats.org/officeDocument/2006/math" xmlns:v="urn:schemas-microsoft-com:vml" xmlns:wp14="http://schemas.microsoft.com/office/word/2010/wordprocessingDrawing" xmlns:wp="http://schemas.openxmlformats.org/drawingml/2006/wordprocessingDrawing" xmlns:w10="urn:schemas-microsoft-com:office:word" xmlns:w="http://schemas.openxmlformats.org/wordprocessingml/2006/main" xmlns:w14="http://schemas.microsoft.com/office/word/2010/wordml" xmlns:w15="http://schemas.microsoft.com/office/word/2012/wordml" xmlns:w16cex="http://schemas.microsoft.com/office/word/2018/wordml/cex" xmlns:w16cid="http://schemas.microsoft.com/office/word/2016/wordml/cid" xmlns:w16="http://schemas.microsoft.com/office/word/2018/wordml" xmlns:w16sdtdh="http://schemas.microsoft.com/office/word/2020/wordml/sdtdatahash" xmlns:w16se="http://schemas.microsoft.com/office/word/2015/wordml/symex" xmlns:wpg="http://schemas.microsoft.com/office/word/2010/wordprocessingGroup" xmlns:wpi="http://schemas.microsoft.com/office/word/2010/wordprocessingInk" xmlns:wne="http://schemas.microsoft.com/office/word/2006/wordml" xmlns:wps="http://schemas.microsoft.com/office/word/2010/wordprocessingShape" mc:Ignorable="w14 w15 w16se w16cid w16 w16cex w16sdtdh wp14">
+  <w:p>
+    <w:pPr>
+      <w:pStyle w:val="Header"/>
+    </w:pPr>
+    <w:r>
+      <w:t>Luis Guilherme 16626709</w:t>
+    </w:r>
+    <w:r>
+      <w:tab/>
+    </w:r>
+    <w:r>
+      <w:t>Virtual and Augmented Reality</w:t>
+    </w:r>
+    <w:r>
+      <w:t xml:space="preserve"> </w:t>
+    </w:r>
+    <w:r>
+      <w:tab/>
+      <w:t>Assignment 1</w:t>
+    </w:r>
+  </w:p>
+</w:hdr>
 </file>
 
 <file path=word/styles.xml><?xml version="1.0" encoding="utf-8"?>
